--- a/协议/服务器与客户端协议.docx
+++ b/协议/服务器与客户端协议.docx
@@ -1037,7 +1037,96 @@
         <w:t>}</w:t>
       </w:r>
     </w:p>
-    <w:p/>
+    <w:p>
+      <w:r>
+        <w:t>应答：CMD#Call</w:t>
+      </w:r>
+      <w:r>
+        <w:t>Out</w:t>
+      </w:r>
+    </w:p>
+    <w:p>
+      <w:pPr>
+        <w:rPr>
+          <w:rFonts w:hint="eastAsia"/>
+        </w:rPr>
+      </w:pPr>
+      <w:r>
+        <w:rPr>
+          <w:rFonts w:hint="eastAsia"/>
+        </w:rPr>
+        <w:t>数据结构：</w:t>
+      </w:r>
+    </w:p>
+    <w:p>
+      <w:pPr>
+        <w:ind w:left="420" w:leftChars="0" w:firstLine="420" w:firstLineChars="0"/>
+        <w:rPr>
+          <w:rFonts w:hint="default"/>
+        </w:rPr>
+      </w:pPr>
+      <w:r>
+        <w:rPr>
+          <w:rFonts w:hint="default"/>
+        </w:rPr>
+        <w:t>struct</w:t>
+      </w:r>
+    </w:p>
+    <w:p>
+      <w:pPr>
+        <w:ind w:left="420" w:leftChars="0" w:firstLine="420" w:firstLineChars="0"/>
+        <w:rPr>
+          <w:rFonts w:hint="default"/>
+        </w:rPr>
+      </w:pPr>
+      <w:r>
+        <w:rPr>
+          <w:rFonts w:hint="default"/>
+        </w:rPr>
+        <w:t>{</w:t>
+      </w:r>
+    </w:p>
+    <w:p>
+      <w:pPr>
+        <w:ind w:left="420" w:leftChars="0" w:firstLine="420" w:firstLineChars="0"/>
+        <w:rPr>
+          <w:rFonts w:hint="default"/>
+        </w:rPr>
+      </w:pPr>
+      <w:r>
+        <w:rPr>
+          <w:rFonts w:hint="default"/>
+        </w:rPr>
+        <w:t>string result;//成功Success,失败 Fail</w:t>
+      </w:r>
+    </w:p>
+    <w:p>
+      <w:pPr>
+        <w:ind w:left="420" w:leftChars="0" w:firstLine="420" w:firstLineChars="0"/>
+        <w:rPr>
+          <w:rFonts w:hint="default"/>
+        </w:rPr>
+      </w:pPr>
+      <w:r>
+        <w:rPr>
+          <w:rFonts w:hint="default"/>
+        </w:rPr>
+        <w:t>string reason;//成功填””,失败填具体失败原因</w:t>
+      </w:r>
+    </w:p>
+    <w:p>
+      <w:pPr>
+        <w:ind w:left="420" w:leftChars="0" w:firstLine="420" w:firstLineChars="0"/>
+      </w:pPr>
+      <w:r>
+        <w:rPr>
+          <w:rFonts w:hint="default"/>
+        </w:rPr>
+        <w:t>}</w:t>
+      </w:r>
+      <w:bookmarkStart w:id="0" w:name="_GoBack"/>
+      <w:bookmarkEnd w:id="0"/>
+    </w:p>
     <w:p>
       <w:pPr>
         <w:pStyle w:val="7"/>
@@ -1156,8 +1245,6 @@
       <w:r>
         <w:t>应答：CMD#Visitor</w:t>
       </w:r>
-      <w:bookmarkStart w:id="0" w:name="_GoBack"/>
-      <w:bookmarkEnd w:id="0"/>
     </w:p>
     <w:p>
       <w:pPr>
@@ -2002,86 +2089,6 @@
       </w:r>
     </w:p>
     <w:p>
-      <w:r>
-        <w:t>应答：CMD#</w:t>
-      </w:r>
-      <w:r>
-        <w:rPr>
-          <w:rFonts w:hint="eastAsia"/>
-        </w:rPr>
-        <w:t>Clear</w:t>
-      </w:r>
-    </w:p>
-    <w:p>
-      <w:pPr>
-        <w:rPr>
-          <w:rFonts w:hint="eastAsia"/>
-        </w:rPr>
-      </w:pPr>
-      <w:r>
-        <w:rPr>
-          <w:rFonts w:hint="eastAsia"/>
-        </w:rPr>
-        <w:t>数据结构：</w:t>
-      </w:r>
-    </w:p>
-    <w:p>
-      <w:pPr>
-        <w:ind w:left="420" w:leftChars="0" w:firstLine="420" w:firstLineChars="0"/>
-        <w:rPr>
-          <w:rFonts w:hint="default"/>
-        </w:rPr>
-      </w:pPr>
-      <w:r>
-        <w:rPr>
-          <w:rFonts w:hint="default"/>
-        </w:rPr>
-        <w:t>struct</w:t>
-      </w:r>
-    </w:p>
-    <w:p>
-      <w:pPr>
-        <w:ind w:left="420" w:leftChars="0" w:firstLine="420" w:firstLineChars="0"/>
-        <w:rPr>
-          <w:rFonts w:hint="default"/>
-        </w:rPr>
-      </w:pPr>
-      <w:r>
-        <w:rPr>
-          <w:rFonts w:hint="default"/>
-        </w:rPr>
-        <w:t>{</w:t>
-      </w:r>
-    </w:p>
-    <w:p>
-      <w:pPr>
-        <w:ind w:left="420" w:leftChars="0" w:firstLine="420" w:firstLineChars="0"/>
-        <w:rPr>
-          <w:rFonts w:hint="default"/>
-        </w:rPr>
-      </w:pPr>
-      <w:r>
-        <w:rPr>
-          <w:rFonts w:hint="default"/>
-        </w:rPr>
-        <w:t>string result;//成功Success,失败 Fail</w:t>
-      </w:r>
-    </w:p>
-    <w:p>
-      <w:pPr>
-        <w:ind w:left="420" w:leftChars="0" w:firstLine="420" w:firstLineChars="0"/>
-        <w:rPr>
-          <w:rFonts w:hint="default"/>
-        </w:rPr>
-      </w:pPr>
-      <w:r>
-        <w:rPr>
-          <w:rFonts w:hint="default"/>
-        </w:rPr>
-        <w:t>string reason;//成功填””,失败填具体失败原因</w:t>
-      </w:r>
-    </w:p>
-    <w:p>
       <w:pPr>
         <w:rPr>
           <w:rFonts w:hint="eastAsia"/>
@@ -2089,12 +2096,6 @@
           <w:color w:val="FF0000"/>
         </w:rPr>
       </w:pPr>
-      <w:r>
-        <w:rPr>
-          <w:rFonts w:hint="default"/>
-        </w:rPr>
-        <w:t>}</w:t>
-      </w:r>
     </w:p>
     <w:p>
       <w:pPr>
@@ -2769,10 +2770,7 @@
     </w:p>
     <w:p>
       <w:r>
-        <w:t>应答：CMD#NightServiceO</w:t>
-      </w:r>
-      <w:r>
-        <w:t>ff</w:t>
+        <w:t>应答：CMD#NightServiceOff</w:t>
       </w:r>
     </w:p>
     <w:p>
